--- a/ES2N-Proposta v4.0.docx
+++ b/ES2N-Proposta v4.0.docx
@@ -767,120 +767,6 @@
                 <w:color w:val="000000"/>
               </w:rPr>
               <w:t>6@ fatec.sp.gov.br</w:t>
-            </w:r>
-          </w:p>
-        </w:tc>
-      </w:tr>
-      <w:tr>
-        <w:tc>
-          <w:tcPr>
-            <w:tcW w:w="2100" w:type="dxa"/>
-          </w:tcPr>
-          <w:p>
-            <w:pPr>
-              <w:pBdr>
-                <w:top w:val="nil"/>
-                <w:left w:val="nil"/>
-                <w:bottom w:val="nil"/>
-                <w:right w:val="nil"/>
-                <w:between w:val="nil"/>
-              </w:pBdr>
-              <w:tabs>
-                <w:tab w:val="center" w:pos="4419"/>
-                <w:tab w:val="right" w:pos="8838"/>
-              </w:tabs>
-              <w:spacing w:line="360" w:lineRule="auto"/>
-              <w:rPr>
-                <w:rFonts w:ascii="Arial" w:eastAsia="Arial" w:hAnsi="Arial" w:cs="Arial"/>
-                <w:color w:val="000000"/>
-              </w:rPr>
-            </w:pPr>
-            <w:r>
-              <w:rPr>
-                <w:rFonts w:ascii="Arial" w:eastAsia="Arial" w:hAnsi="Arial" w:cs="Arial"/>
-                <w:color w:val="000000"/>
-              </w:rPr>
-              <w:t>0030482123038</w:t>
-            </w:r>
-          </w:p>
-        </w:tc>
-        <w:tc>
-          <w:tcPr>
-            <w:tcW w:w="3140" w:type="dxa"/>
-          </w:tcPr>
-          <w:p>
-            <w:pPr>
-              <w:pBdr>
-                <w:top w:val="nil"/>
-                <w:left w:val="nil"/>
-                <w:bottom w:val="nil"/>
-                <w:right w:val="nil"/>
-                <w:between w:val="nil"/>
-              </w:pBdr>
-              <w:tabs>
-                <w:tab w:val="center" w:pos="4419"/>
-                <w:tab w:val="right" w:pos="8838"/>
-              </w:tabs>
-              <w:spacing w:line="360" w:lineRule="auto"/>
-              <w:rPr>
-                <w:rFonts w:ascii="Arial" w:eastAsia="Arial" w:hAnsi="Arial" w:cs="Arial"/>
-                <w:color w:val="000000"/>
-              </w:rPr>
-            </w:pPr>
-            <w:r>
-              <w:rPr>
-                <w:rFonts w:ascii="Arial" w:eastAsia="Arial" w:hAnsi="Arial" w:cs="Arial"/>
-                <w:color w:val="000000"/>
-              </w:rPr>
-              <w:t xml:space="preserve">Paulo </w:t>
-            </w:r>
-            <w:proofErr w:type="spellStart"/>
-            <w:r>
-              <w:rPr>
-                <w:rFonts w:ascii="Arial" w:eastAsia="Arial" w:hAnsi="Arial" w:cs="Arial"/>
-                <w:color w:val="000000"/>
-              </w:rPr>
-              <w:t>Geliandes</w:t>
-            </w:r>
-            <w:proofErr w:type="spellEnd"/>
-            <w:r>
-              <w:rPr>
-                <w:rFonts w:ascii="Arial" w:eastAsia="Arial" w:hAnsi="Arial" w:cs="Arial"/>
-                <w:color w:val="000000"/>
-              </w:rPr>
-              <w:t xml:space="preserve"> da Silva</w:t>
-            </w:r>
-          </w:p>
-        </w:tc>
-        <w:tc>
-          <w:tcPr>
-            <w:tcW w:w="4112" w:type="dxa"/>
-          </w:tcPr>
-          <w:p>
-            <w:pPr>
-              <w:pBdr>
-                <w:top w:val="nil"/>
-                <w:left w:val="nil"/>
-                <w:bottom w:val="nil"/>
-                <w:right w:val="nil"/>
-                <w:between w:val="nil"/>
-              </w:pBdr>
-              <w:tabs>
-                <w:tab w:val="center" w:pos="4419"/>
-                <w:tab w:val="right" w:pos="8838"/>
-              </w:tabs>
-              <w:spacing w:line="360" w:lineRule="auto"/>
-              <w:rPr>
-                <w:rFonts w:ascii="Arial" w:eastAsia="Arial" w:hAnsi="Arial" w:cs="Arial"/>
-                <w:color w:val="000000"/>
-              </w:rPr>
-            </w:pPr>
-            <w:r>
-              <w:rPr>
-                <w:rFonts w:ascii="Arial" w:eastAsia="Arial" w:hAnsi="Arial" w:cs="Arial"/>
-                <w:color w:val="000000"/>
-              </w:rPr>
-              <w:t>paulo.silva426@fatec.sp.gov.br</w:t>
             </w:r>
           </w:p>
         </w:tc>
